--- a/Meeting Minutes/MeetingMinutes2.docx
+++ b/Meeting Minutes/MeetingMinutes2.docx
@@ -102,8 +102,10 @@
           <w:szCs w:val="24"/>
         </w:rPr>
         <w:tab/>
-        <w:t xml:space="preserve">: Bolin 133 </w:t>
-      </w:r>
+        <w:t>: Bolin 120</w:t>
+      </w:r>
+      <w:bookmarkStart w:id="0" w:name="_GoBack"/>
+      <w:bookmarkEnd w:id="0"/>
     </w:p>
     <w:p>
       <w:pPr>
@@ -352,8 +354,6 @@
           <w:szCs w:val="24"/>
         </w:rPr>
       </w:pPr>
-      <w:bookmarkStart w:id="0" w:name="_GoBack"/>
-      <w:bookmarkEnd w:id="0"/>
       <w:r>
         <w:rPr>
           <w:b/>
